--- a/Tehnička dokumentacija.docx
+++ b/Tehnička dokumentacija.docx
@@ -1644,18 +1644,18 @@
           <w:lang w:val="hr-HR"/>
           <w14:ligatures w14:val="none"/>
         </w:rPr>
-        <w:t xml:space="preserve"> staviti u web conf</w:t>
-      </w:r>
-      <w:proofErr w:type="spellStart"/>
-      <w:r>
-        <w:rPr>
-          <w:rFonts w:ascii="Times New Roman" w:eastAsia="Times New Roman" w:hAnsi="Times New Roman" w:cs="Times New Roman"/>
-          <w:sz w:val="32"/>
-          <w:szCs w:val="32"/>
-          <w:lang w:val="hr-HR"/>
-          <w14:ligatures w14:val="none"/>
-        </w:rPr>
-        <w:t>ig</w:t>
+        <w:t xml:space="preserve"> staviti u web </w:t>
+      </w:r>
+      <w:proofErr w:type="spellStart"/>
+      <w:r>
+        <w:rPr>
+          <w:rFonts w:ascii="Times New Roman" w:eastAsia="Times New Roman" w:hAnsi="Times New Roman" w:cs="Times New Roman"/>
+          <w:sz w:val="32"/>
+          <w:szCs w:val="32"/>
+          <w:lang w:val="hr-HR"/>
+          <w14:ligatures w14:val="none"/>
+        </w:rPr>
+        <w:t>config</w:t>
       </w:r>
       <w:proofErr w:type="spellEnd"/>
       <w:r>
@@ -1795,18 +1795,7 @@
           <w:szCs w:val="19"/>
           <w:lang w:val="hr-HR"/>
         </w:rPr>
-        <w:t xml:space="preserve"> AS DEFAULT;</w:t>
-      </w:r>
-      <w:r>
-        <w:rPr>
-          <w:rFonts w:ascii="Cascadia Mono" w:hAnsi="Cascadia Mono" w:cs="Cascadia Mono"/>
-          <w:color w:val="008000"/>
-          <w:kern w:val="0"/>
-          <w:sz w:val="19"/>
-          <w:szCs w:val="19"/>
-          <w:lang w:val="hr-HR"/>
-        </w:rPr>
-        <w:t xml:space="preserve"> </w:t>
+        <w:t xml:space="preserve"> AS DEFAULT; </w:t>
       </w:r>
       <w:r>
         <w:rPr>
@@ -2667,6 +2656,44 @@
     </w:p>
     <w:p>
       <w:pPr>
+        <w:pStyle w:val="ListParagraph"/>
+        <w:numPr>
+          <w:ilvl w:val="1"/>
+          <w:numId w:val="5"/>
+        </w:numPr>
+        <w:rPr>
+          <w:rFonts w:ascii="Times New Roman" w:eastAsia="Times New Roman" w:hAnsi="Times New Roman" w:cs="Times New Roman"/>
+          <w:sz w:val="32"/>
+          <w:szCs w:val="32"/>
+          <w:lang w:val="hr-HR"/>
+          <w14:ligatures w14:val="none"/>
+        </w:rPr>
+      </w:pPr>
+      <w:proofErr w:type="spellStart"/>
+      <w:r>
+        <w:rPr>
+          <w:rFonts w:ascii="Times New Roman" w:eastAsia="Times New Roman" w:hAnsi="Times New Roman" w:cs="Times New Roman"/>
+          <w:sz w:val="32"/>
+          <w:szCs w:val="32"/>
+          <w:lang w:val="hr-HR"/>
+          <w14:ligatures w14:val="none"/>
+        </w:rPr>
+        <w:t>AuthService</w:t>
+      </w:r>
+      <w:proofErr w:type="spellEnd"/>
+      <w:r>
+        <w:rPr>
+          <w:rFonts w:ascii="Times New Roman" w:eastAsia="Times New Roman" w:hAnsi="Times New Roman" w:cs="Times New Roman"/>
+          <w:sz w:val="32"/>
+          <w:szCs w:val="32"/>
+          <w:lang w:val="hr-HR"/>
+          <w14:ligatures w14:val="none"/>
+        </w:rPr>
+        <w:t xml:space="preserve"> – služi za prijavu u aplikaciju i dohvaćanje JWT tokena</w:t>
+      </w:r>
+    </w:p>
+    <w:p>
+      <w:pPr>
         <w:rPr>
           <w:rFonts w:ascii="Times New Roman" w:eastAsia="Times New Roman" w:hAnsi="Times New Roman" w:cs="Times New Roman"/>
           <w:b/>
@@ -2694,23 +2721,912 @@
     <w:p>
       <w:pPr>
         <w:rPr>
-          <w:rFonts w:ascii="Times New Roman" w:hAnsi="Times New Roman" w:cs="Times New Roman"/>
-          <w:sz w:val="32"/>
-          <w:szCs w:val="32"/>
-          <w:lang w:val="hr-HR"/>
-        </w:rPr>
-      </w:pPr>
-    </w:p>
-    <w:p>
-      <w:pPr>
-        <w:ind w:left="360"/>
-        <w:rPr>
-          <w:rFonts w:ascii="Times New Roman" w:hAnsi="Times New Roman" w:cs="Times New Roman"/>
-          <w:sz w:val="32"/>
-          <w:szCs w:val="32"/>
-          <w:lang w:val="hr-HR"/>
-        </w:rPr>
-      </w:pPr>
+          <w:rFonts w:ascii="Times New Roman" w:eastAsia="Times New Roman" w:hAnsi="Times New Roman" w:cs="Times New Roman"/>
+          <w:b/>
+          <w:bCs/>
+          <w:sz w:val="32"/>
+          <w:szCs w:val="32"/>
+          <w:lang w:val="hr-HR"/>
+          <w14:ligatures w14:val="none"/>
+        </w:rPr>
+      </w:pPr>
+    </w:p>
+    <w:p>
+      <w:pPr>
+        <w:rPr>
+          <w:rFonts w:ascii="Times New Roman" w:eastAsia="Times New Roman" w:hAnsi="Times New Roman" w:cs="Times New Roman"/>
+          <w:b/>
+          <w:bCs/>
+          <w:sz w:val="32"/>
+          <w:szCs w:val="32"/>
+          <w:lang w:val="hr-HR"/>
+          <w14:ligatures w14:val="none"/>
+        </w:rPr>
+      </w:pPr>
+    </w:p>
+    <w:p>
+      <w:pPr>
+        <w:rPr>
+          <w:rFonts w:ascii="Times New Roman" w:eastAsia="Times New Roman" w:hAnsi="Times New Roman" w:cs="Times New Roman"/>
+          <w:b/>
+          <w:bCs/>
+          <w:sz w:val="32"/>
+          <w:szCs w:val="32"/>
+          <w:lang w:val="hr-HR"/>
+          <w14:ligatures w14:val="none"/>
+        </w:rPr>
+      </w:pPr>
+    </w:p>
+    <w:p>
+      <w:pPr>
+        <w:rPr>
+          <w:rFonts w:ascii="Times New Roman" w:eastAsia="Times New Roman" w:hAnsi="Times New Roman" w:cs="Times New Roman"/>
+          <w:b/>
+          <w:bCs/>
+          <w:sz w:val="32"/>
+          <w:szCs w:val="32"/>
+          <w:lang w:val="hr-HR"/>
+          <w14:ligatures w14:val="none"/>
+        </w:rPr>
+      </w:pPr>
+    </w:p>
+    <w:p>
+      <w:pPr>
+        <w:rPr>
+          <w:rFonts w:ascii="Times New Roman" w:eastAsia="Times New Roman" w:hAnsi="Times New Roman" w:cs="Times New Roman"/>
+          <w:b/>
+          <w:bCs/>
+          <w:sz w:val="32"/>
+          <w:szCs w:val="32"/>
+          <w:lang w:val="hr-HR"/>
+          <w14:ligatures w14:val="none"/>
+        </w:rPr>
+      </w:pPr>
+    </w:p>
+    <w:p>
+      <w:pPr>
+        <w:rPr>
+          <w:rFonts w:ascii="Times New Roman" w:eastAsia="Times New Roman" w:hAnsi="Times New Roman" w:cs="Times New Roman"/>
+          <w:b/>
+          <w:bCs/>
+          <w:sz w:val="32"/>
+          <w:szCs w:val="32"/>
+          <w:lang w:val="hr-HR"/>
+          <w14:ligatures w14:val="none"/>
+        </w:rPr>
+      </w:pPr>
+    </w:p>
+    <w:p>
+      <w:pPr>
+        <w:rPr>
+          <w:rFonts w:ascii="Times New Roman" w:eastAsia="Times New Roman" w:hAnsi="Times New Roman" w:cs="Times New Roman"/>
+          <w:b/>
+          <w:bCs/>
+          <w:sz w:val="32"/>
+          <w:szCs w:val="32"/>
+          <w:lang w:val="hr-HR"/>
+          <w14:ligatures w14:val="none"/>
+        </w:rPr>
+      </w:pPr>
+    </w:p>
+    <w:p>
+      <w:pPr>
+        <w:rPr>
+          <w:rFonts w:ascii="Times New Roman" w:eastAsia="Times New Roman" w:hAnsi="Times New Roman" w:cs="Times New Roman"/>
+          <w:b/>
+          <w:bCs/>
+          <w:sz w:val="32"/>
+          <w:szCs w:val="32"/>
+          <w:lang w:val="hr-HR"/>
+          <w14:ligatures w14:val="none"/>
+        </w:rPr>
+      </w:pPr>
+    </w:p>
+    <w:p>
+      <w:pPr>
+        <w:rPr>
+          <w:rFonts w:ascii="Times New Roman" w:eastAsia="Times New Roman" w:hAnsi="Times New Roman" w:cs="Times New Roman"/>
+          <w:b/>
+          <w:bCs/>
+          <w:sz w:val="32"/>
+          <w:szCs w:val="32"/>
+          <w:lang w:val="hr-HR"/>
+          <w14:ligatures w14:val="none"/>
+        </w:rPr>
+      </w:pPr>
+      <w:r>
+        <w:rPr>
+          <w:rFonts w:ascii="Times New Roman" w:eastAsia="Times New Roman" w:hAnsi="Times New Roman" w:cs="Times New Roman"/>
+          <w:b/>
+          <w:bCs/>
+          <w:sz w:val="32"/>
+          <w:szCs w:val="32"/>
+          <w:lang w:val="hr-HR"/>
+          <w14:ligatures w14:val="none"/>
+        </w:rPr>
+        <w:lastRenderedPageBreak/>
+        <w:t>Zaštita</w:t>
+      </w:r>
+    </w:p>
+    <w:p>
+      <w:pPr>
+        <w:rPr>
+          <w:rFonts w:ascii="Times New Roman" w:eastAsia="Times New Roman" w:hAnsi="Times New Roman" w:cs="Times New Roman"/>
+          <w:sz w:val="28"/>
+          <w:szCs w:val="28"/>
+          <w:lang w:val="hr-HR"/>
+          <w14:ligatures w14:val="none"/>
+        </w:rPr>
+      </w:pPr>
+      <w:r>
+        <w:rPr>
+          <w:rFonts w:ascii="Times New Roman" w:eastAsia="Times New Roman" w:hAnsi="Times New Roman" w:cs="Times New Roman"/>
+          <w:sz w:val="28"/>
+          <w:szCs w:val="28"/>
+          <w:lang w:val="hr-HR"/>
+          <w14:ligatures w14:val="none"/>
+        </w:rPr>
+        <w:t xml:space="preserve">API je zaštićen sa JWT (Java Web Token). Trenutno imamo u </w:t>
+      </w:r>
+      <w:proofErr w:type="spellStart"/>
+      <w:r>
+        <w:rPr>
+          <w:rFonts w:ascii="Times New Roman" w:eastAsia="Times New Roman" w:hAnsi="Times New Roman" w:cs="Times New Roman"/>
+          <w:sz w:val="28"/>
+          <w:szCs w:val="28"/>
+          <w:lang w:val="hr-HR"/>
+          <w14:ligatures w14:val="none"/>
+        </w:rPr>
+        <w:t>configu</w:t>
+      </w:r>
+      <w:proofErr w:type="spellEnd"/>
+      <w:r>
+        <w:rPr>
+          <w:rFonts w:ascii="Times New Roman" w:eastAsia="Times New Roman" w:hAnsi="Times New Roman" w:cs="Times New Roman"/>
+          <w:sz w:val="28"/>
+          <w:szCs w:val="28"/>
+          <w:lang w:val="hr-HR"/>
+          <w14:ligatures w14:val="none"/>
+        </w:rPr>
+        <w:t xml:space="preserve"> podatke za ulazak u aplikaciju (</w:t>
+      </w:r>
+      <w:proofErr w:type="spellStart"/>
+      <w:r>
+        <w:rPr>
+          <w:rFonts w:ascii="Times New Roman" w:eastAsia="Times New Roman" w:hAnsi="Times New Roman" w:cs="Times New Roman"/>
+          <w:sz w:val="28"/>
+          <w:szCs w:val="28"/>
+          <w:lang w:val="hr-HR"/>
+          <w14:ligatures w14:val="none"/>
+        </w:rPr>
+        <w:t>username</w:t>
+      </w:r>
+      <w:proofErr w:type="spellEnd"/>
+      <w:r>
+        <w:rPr>
+          <w:rFonts w:ascii="Times New Roman" w:eastAsia="Times New Roman" w:hAnsi="Times New Roman" w:cs="Times New Roman"/>
+          <w:sz w:val="28"/>
+          <w:szCs w:val="28"/>
+          <w:lang w:val="hr-HR"/>
+          <w14:ligatures w14:val="none"/>
+        </w:rPr>
+        <w:t xml:space="preserve"> i password). </w:t>
+      </w:r>
+    </w:p>
+    <w:p>
+      <w:pPr>
+        <w:rPr>
+          <w:rFonts w:ascii="Times New Roman" w:eastAsia="Times New Roman" w:hAnsi="Times New Roman" w:cs="Times New Roman"/>
+          <w:sz w:val="28"/>
+          <w:szCs w:val="28"/>
+          <w:lang w:val="hr-HR"/>
+          <w14:ligatures w14:val="none"/>
+        </w:rPr>
+      </w:pPr>
+      <w:r>
+        <w:rPr>
+          <w:rFonts w:ascii="Times New Roman" w:eastAsia="Times New Roman" w:hAnsi="Times New Roman" w:cs="Times New Roman"/>
+          <w:sz w:val="28"/>
+          <w:szCs w:val="28"/>
+          <w:lang w:val="hr-HR"/>
+          <w14:ligatures w14:val="none"/>
+        </w:rPr>
+        <w:tab/>
+        <w:t>&lt;</w:t>
+      </w:r>
+      <w:proofErr w:type="spellStart"/>
+      <w:r>
+        <w:rPr>
+          <w:rFonts w:ascii="Times New Roman" w:eastAsia="Times New Roman" w:hAnsi="Times New Roman" w:cs="Times New Roman"/>
+          <w:sz w:val="28"/>
+          <w:szCs w:val="28"/>
+          <w:lang w:val="hr-HR"/>
+          <w14:ligatures w14:val="none"/>
+        </w:rPr>
+        <w:t>add</w:t>
+      </w:r>
+      <w:proofErr w:type="spellEnd"/>
+      <w:r>
+        <w:rPr>
+          <w:rFonts w:ascii="Times New Roman" w:eastAsia="Times New Roman" w:hAnsi="Times New Roman" w:cs="Times New Roman"/>
+          <w:sz w:val="28"/>
+          <w:szCs w:val="28"/>
+          <w:lang w:val="hr-HR"/>
+          <w14:ligatures w14:val="none"/>
+        </w:rPr>
+        <w:t xml:space="preserve"> </w:t>
+      </w:r>
+      <w:proofErr w:type="spellStart"/>
+      <w:r>
+        <w:rPr>
+          <w:rFonts w:ascii="Times New Roman" w:eastAsia="Times New Roman" w:hAnsi="Times New Roman" w:cs="Times New Roman"/>
+          <w:sz w:val="28"/>
+          <w:szCs w:val="28"/>
+          <w:lang w:val="hr-HR"/>
+          <w14:ligatures w14:val="none"/>
+        </w:rPr>
+        <w:t>key</w:t>
+      </w:r>
+      <w:proofErr w:type="spellEnd"/>
+      <w:r>
+        <w:rPr>
+          <w:rFonts w:ascii="Times New Roman" w:eastAsia="Times New Roman" w:hAnsi="Times New Roman" w:cs="Times New Roman"/>
+          <w:sz w:val="28"/>
+          <w:szCs w:val="28"/>
+          <w:lang w:val="hr-HR"/>
+          <w14:ligatures w14:val="none"/>
+        </w:rPr>
+        <w:t>="</w:t>
+      </w:r>
+      <w:proofErr w:type="spellStart"/>
+      <w:r>
+        <w:rPr>
+          <w:rFonts w:ascii="Times New Roman" w:eastAsia="Times New Roman" w:hAnsi="Times New Roman" w:cs="Times New Roman"/>
+          <w:sz w:val="28"/>
+          <w:szCs w:val="28"/>
+          <w:lang w:val="hr-HR"/>
+          <w14:ligatures w14:val="none"/>
+        </w:rPr>
+        <w:t>AdminUsername</w:t>
+      </w:r>
+      <w:proofErr w:type="spellEnd"/>
+      <w:r>
+        <w:rPr>
+          <w:rFonts w:ascii="Times New Roman" w:eastAsia="Times New Roman" w:hAnsi="Times New Roman" w:cs="Times New Roman"/>
+          <w:sz w:val="28"/>
+          <w:szCs w:val="28"/>
+          <w:lang w:val="hr-HR"/>
+          <w14:ligatures w14:val="none"/>
+        </w:rPr>
+        <w:t xml:space="preserve">" </w:t>
+      </w:r>
+      <w:proofErr w:type="spellStart"/>
+      <w:r>
+        <w:rPr>
+          <w:rFonts w:ascii="Times New Roman" w:eastAsia="Times New Roman" w:hAnsi="Times New Roman" w:cs="Times New Roman"/>
+          <w:sz w:val="28"/>
+          <w:szCs w:val="28"/>
+          <w:lang w:val="hr-HR"/>
+          <w14:ligatures w14:val="none"/>
+        </w:rPr>
+        <w:t>value</w:t>
+      </w:r>
+      <w:proofErr w:type="spellEnd"/>
+      <w:r>
+        <w:rPr>
+          <w:rFonts w:ascii="Times New Roman" w:eastAsia="Times New Roman" w:hAnsi="Times New Roman" w:cs="Times New Roman"/>
+          <w:sz w:val="28"/>
+          <w:szCs w:val="28"/>
+          <w:lang w:val="hr-HR"/>
+          <w14:ligatures w14:val="none"/>
+        </w:rPr>
+        <w:t>="</w:t>
+      </w:r>
+      <w:proofErr w:type="spellStart"/>
+      <w:r>
+        <w:rPr>
+          <w:rFonts w:ascii="Times New Roman" w:eastAsia="Times New Roman" w:hAnsi="Times New Roman" w:cs="Times New Roman"/>
+          <w:sz w:val="28"/>
+          <w:szCs w:val="28"/>
+          <w:lang w:val="hr-HR"/>
+          <w14:ligatures w14:val="none"/>
+        </w:rPr>
+        <w:t>your_username</w:t>
+      </w:r>
+      <w:proofErr w:type="spellEnd"/>
+      <w:r>
+        <w:rPr>
+          <w:rFonts w:ascii="Times New Roman" w:eastAsia="Times New Roman" w:hAnsi="Times New Roman" w:cs="Times New Roman"/>
+          <w:sz w:val="28"/>
+          <w:szCs w:val="28"/>
+          <w:lang w:val="hr-HR"/>
+          <w14:ligatures w14:val="none"/>
+        </w:rPr>
+        <w:t>" /&gt;</w:t>
+      </w:r>
+    </w:p>
+    <w:p>
+      <w:pPr>
+        <w:rPr>
+          <w:rFonts w:ascii="Times New Roman" w:eastAsia="Times New Roman" w:hAnsi="Times New Roman" w:cs="Times New Roman"/>
+          <w:sz w:val="28"/>
+          <w:szCs w:val="28"/>
+          <w:lang w:val="hr-HR"/>
+          <w14:ligatures w14:val="none"/>
+        </w:rPr>
+      </w:pPr>
+      <w:r>
+        <w:rPr>
+          <w:rFonts w:ascii="Times New Roman" w:eastAsia="Times New Roman" w:hAnsi="Times New Roman" w:cs="Times New Roman"/>
+          <w:sz w:val="28"/>
+          <w:szCs w:val="28"/>
+          <w:lang w:val="hr-HR"/>
+          <w14:ligatures w14:val="none"/>
+        </w:rPr>
+        <w:tab/>
+        <w:t>&lt;</w:t>
+      </w:r>
+      <w:proofErr w:type="spellStart"/>
+      <w:r>
+        <w:rPr>
+          <w:rFonts w:ascii="Times New Roman" w:eastAsia="Times New Roman" w:hAnsi="Times New Roman" w:cs="Times New Roman"/>
+          <w:sz w:val="28"/>
+          <w:szCs w:val="28"/>
+          <w:lang w:val="hr-HR"/>
+          <w14:ligatures w14:val="none"/>
+        </w:rPr>
+        <w:t>add</w:t>
+      </w:r>
+      <w:proofErr w:type="spellEnd"/>
+      <w:r>
+        <w:rPr>
+          <w:rFonts w:ascii="Times New Roman" w:eastAsia="Times New Roman" w:hAnsi="Times New Roman" w:cs="Times New Roman"/>
+          <w:sz w:val="28"/>
+          <w:szCs w:val="28"/>
+          <w:lang w:val="hr-HR"/>
+          <w14:ligatures w14:val="none"/>
+        </w:rPr>
+        <w:t xml:space="preserve"> </w:t>
+      </w:r>
+      <w:proofErr w:type="spellStart"/>
+      <w:r>
+        <w:rPr>
+          <w:rFonts w:ascii="Times New Roman" w:eastAsia="Times New Roman" w:hAnsi="Times New Roman" w:cs="Times New Roman"/>
+          <w:sz w:val="28"/>
+          <w:szCs w:val="28"/>
+          <w:lang w:val="hr-HR"/>
+          <w14:ligatures w14:val="none"/>
+        </w:rPr>
+        <w:t>key</w:t>
+      </w:r>
+      <w:proofErr w:type="spellEnd"/>
+      <w:r>
+        <w:rPr>
+          <w:rFonts w:ascii="Times New Roman" w:eastAsia="Times New Roman" w:hAnsi="Times New Roman" w:cs="Times New Roman"/>
+          <w:sz w:val="28"/>
+          <w:szCs w:val="28"/>
+          <w:lang w:val="hr-HR"/>
+          <w14:ligatures w14:val="none"/>
+        </w:rPr>
+        <w:t>="</w:t>
+      </w:r>
+      <w:proofErr w:type="spellStart"/>
+      <w:r>
+        <w:rPr>
+          <w:rFonts w:ascii="Times New Roman" w:eastAsia="Times New Roman" w:hAnsi="Times New Roman" w:cs="Times New Roman"/>
+          <w:sz w:val="28"/>
+          <w:szCs w:val="28"/>
+          <w:lang w:val="hr-HR"/>
+          <w14:ligatures w14:val="none"/>
+        </w:rPr>
+        <w:t>AdminPassword</w:t>
+      </w:r>
+      <w:proofErr w:type="spellEnd"/>
+      <w:r>
+        <w:rPr>
+          <w:rFonts w:ascii="Times New Roman" w:eastAsia="Times New Roman" w:hAnsi="Times New Roman" w:cs="Times New Roman"/>
+          <w:sz w:val="28"/>
+          <w:szCs w:val="28"/>
+          <w:lang w:val="hr-HR"/>
+          <w14:ligatures w14:val="none"/>
+        </w:rPr>
+        <w:t xml:space="preserve">" </w:t>
+      </w:r>
+      <w:proofErr w:type="spellStart"/>
+      <w:r>
+        <w:rPr>
+          <w:rFonts w:ascii="Times New Roman" w:eastAsia="Times New Roman" w:hAnsi="Times New Roman" w:cs="Times New Roman"/>
+          <w:sz w:val="28"/>
+          <w:szCs w:val="28"/>
+          <w:lang w:val="hr-HR"/>
+          <w14:ligatures w14:val="none"/>
+        </w:rPr>
+        <w:t>value</w:t>
+      </w:r>
+      <w:proofErr w:type="spellEnd"/>
+      <w:r>
+        <w:rPr>
+          <w:rFonts w:ascii="Times New Roman" w:eastAsia="Times New Roman" w:hAnsi="Times New Roman" w:cs="Times New Roman"/>
+          <w:sz w:val="28"/>
+          <w:szCs w:val="28"/>
+          <w:lang w:val="hr-HR"/>
+          <w14:ligatures w14:val="none"/>
+        </w:rPr>
+        <w:t>="</w:t>
+      </w:r>
+      <w:proofErr w:type="spellStart"/>
+      <w:r>
+        <w:rPr>
+          <w:rFonts w:ascii="Times New Roman" w:eastAsia="Times New Roman" w:hAnsi="Times New Roman" w:cs="Times New Roman"/>
+          <w:sz w:val="28"/>
+          <w:szCs w:val="28"/>
+          <w:lang w:val="hr-HR"/>
+          <w14:ligatures w14:val="none"/>
+        </w:rPr>
+        <w:t>your_password</w:t>
+      </w:r>
+      <w:proofErr w:type="spellEnd"/>
+      <w:r>
+        <w:rPr>
+          <w:rFonts w:ascii="Times New Roman" w:eastAsia="Times New Roman" w:hAnsi="Times New Roman" w:cs="Times New Roman"/>
+          <w:sz w:val="28"/>
+          <w:szCs w:val="28"/>
+          <w:lang w:val="hr-HR"/>
+          <w14:ligatures w14:val="none"/>
+        </w:rPr>
+        <w:t>" /&gt;</w:t>
+      </w:r>
+    </w:p>
+    <w:p>
+      <w:pPr>
+        <w:rPr>
+          <w:rFonts w:ascii="Times New Roman" w:eastAsia="Times New Roman" w:hAnsi="Times New Roman" w:cs="Times New Roman"/>
+          <w:sz w:val="28"/>
+          <w:szCs w:val="28"/>
+          <w:lang w:val="hr-HR"/>
+          <w14:ligatures w14:val="none"/>
+        </w:rPr>
+      </w:pPr>
+      <w:r>
+        <w:rPr>
+          <w:rFonts w:ascii="Times New Roman" w:eastAsia="Times New Roman" w:hAnsi="Times New Roman" w:cs="Times New Roman"/>
+          <w:sz w:val="28"/>
+          <w:szCs w:val="28"/>
+          <w:lang w:val="hr-HR"/>
+          <w14:ligatures w14:val="none"/>
+        </w:rPr>
+        <w:t>Kada se aplikacija postavi na server tamo se ti podaci mogu promijeniti u nešto drugo tako da osjetljivi podaci neće biti vidljivi na serveru. Ovako to izgleda na Azure serveru:</w:t>
+      </w:r>
+    </w:p>
+    <w:p>
+      <w:pPr>
+        <w:rPr>
+          <w:rFonts w:ascii="Times New Roman" w:eastAsia="Times New Roman" w:hAnsi="Times New Roman" w:cs="Times New Roman"/>
+          <w:sz w:val="28"/>
+          <w:szCs w:val="28"/>
+          <w:lang w:val="hr-HR"/>
+          <w14:ligatures w14:val="none"/>
+        </w:rPr>
+      </w:pPr>
+      <w:r>
+        <w:rPr>
+          <w:rFonts w:ascii="Times New Roman" w:eastAsia="Times New Roman" w:hAnsi="Times New Roman" w:cs="Times New Roman"/>
+          <w:sz w:val="28"/>
+          <w:szCs w:val="28"/>
+          <w:lang w:val="hr-HR"/>
+          <w14:ligatures w14:val="none"/>
+        </w:rPr>
+        <w:drawing>
+          <wp:inline distT="0" distB="0" distL="0" distR="0" wp14:anchorId="7FDF1711" wp14:editId="320F3923">
+            <wp:extent cx="5486400" cy="2586697"/>
+            <wp:effectExtent l="0" t="0" r="0" b="4445"/>
+            <wp:docPr id="1919869133" name="Picture 1" descr="A screenshot of a computer&#10;&#10;Description automatically generated"/>
+            <wp:cNvGraphicFramePr>
+              <a:graphicFrameLocks xmlns:a="http://schemas.openxmlformats.org/drawingml/2006/main" noChangeAspect="1"/>
+            </wp:cNvGraphicFramePr>
+            <a:graphic xmlns:a="http://schemas.openxmlformats.org/drawingml/2006/main">
+              <a:graphicData uri="http://schemas.openxmlformats.org/drawingml/2006/picture">
+                <pic:pic xmlns:pic="http://schemas.openxmlformats.org/drawingml/2006/picture">
+                  <pic:nvPicPr>
+                    <pic:cNvPr id="1919869133" name="Picture 1" descr="A screenshot of a computer&#10;&#10;Description automatically generated"/>
+                    <pic:cNvPicPr/>
+                  </pic:nvPicPr>
+                  <pic:blipFill>
+                    <a:blip r:embed="rId5"/>
+                    <a:stretch>
+                      <a:fillRect/>
+                    </a:stretch>
+                  </pic:blipFill>
+                  <pic:spPr>
+                    <a:xfrm>
+                      <a:off x="0" y="0"/>
+                      <a:ext cx="5494395" cy="2590466"/>
+                    </a:xfrm>
+                    <a:prstGeom prst="rect">
+                      <a:avLst/>
+                    </a:prstGeom>
+                  </pic:spPr>
+                </pic:pic>
+              </a:graphicData>
+            </a:graphic>
+          </wp:inline>
+        </w:drawing>
+      </w:r>
+    </w:p>
+    <w:p>
+      <w:pPr>
+        <w:rPr>
+          <w:rFonts w:ascii="Times New Roman" w:eastAsia="Times New Roman" w:hAnsi="Times New Roman" w:cs="Times New Roman"/>
+          <w:b/>
+          <w:bCs/>
+          <w:sz w:val="32"/>
+          <w:szCs w:val="32"/>
+          <w:lang w:val="hr-HR"/>
+          <w14:ligatures w14:val="none"/>
+        </w:rPr>
+      </w:pPr>
+    </w:p>
+    <w:p>
+      <w:pPr>
+        <w:rPr>
+          <w:rFonts w:ascii="Times New Roman" w:eastAsia="Times New Roman" w:hAnsi="Times New Roman" w:cs="Times New Roman"/>
+          <w:b/>
+          <w:bCs/>
+          <w:sz w:val="32"/>
+          <w:szCs w:val="32"/>
+          <w:lang w:val="hr-HR"/>
+          <w14:ligatures w14:val="none"/>
+        </w:rPr>
+      </w:pPr>
+      <w:r>
+        <w:rPr>
+          <w:rFonts w:ascii="Times New Roman" w:eastAsia="Times New Roman" w:hAnsi="Times New Roman" w:cs="Times New Roman"/>
+          <w:b/>
+          <w:bCs/>
+          <w:sz w:val="32"/>
+          <w:szCs w:val="32"/>
+          <w:lang w:val="hr-HR"/>
+          <w14:ligatures w14:val="none"/>
+        </w:rPr>
+        <w:t>Kontrola grešaka</w:t>
+      </w:r>
+    </w:p>
+    <w:p>
+      <w:pPr>
+        <w:rPr>
+          <w:rFonts w:ascii="Times New Roman" w:eastAsia="Times New Roman" w:hAnsi="Times New Roman" w:cs="Times New Roman"/>
+          <w:sz w:val="28"/>
+          <w:szCs w:val="28"/>
+          <w:lang w:val="hr-HR"/>
+          <w14:ligatures w14:val="none"/>
+        </w:rPr>
+      </w:pPr>
+      <w:r>
+        <w:rPr>
+          <w:rFonts w:ascii="Times New Roman" w:eastAsia="Times New Roman" w:hAnsi="Times New Roman" w:cs="Times New Roman"/>
+          <w:sz w:val="28"/>
+          <w:szCs w:val="28"/>
+          <w:lang w:val="hr-HR"/>
+          <w14:ligatures w14:val="none"/>
+        </w:rPr>
+        <w:t xml:space="preserve">Za zapisivanje grešaka koristi se </w:t>
+      </w:r>
+      <w:proofErr w:type="spellStart"/>
+      <w:r>
+        <w:rPr>
+          <w:rFonts w:ascii="Times New Roman" w:eastAsia="Times New Roman" w:hAnsi="Times New Roman" w:cs="Times New Roman"/>
+          <w:sz w:val="28"/>
+          <w:szCs w:val="28"/>
+          <w:lang w:val="hr-HR"/>
+          <w14:ligatures w14:val="none"/>
+        </w:rPr>
+        <w:t>NLog</w:t>
+      </w:r>
+      <w:proofErr w:type="spellEnd"/>
+      <w:r>
+        <w:rPr>
+          <w:rFonts w:ascii="Times New Roman" w:eastAsia="Times New Roman" w:hAnsi="Times New Roman" w:cs="Times New Roman"/>
+          <w:sz w:val="28"/>
+          <w:szCs w:val="28"/>
+          <w:lang w:val="hr-HR"/>
+          <w14:ligatures w14:val="none"/>
+        </w:rPr>
+        <w:t xml:space="preserve"> paket. Konfiguriran je tako da se za svaki dan (u kojem se dogodi neka greška) otvori drugi </w:t>
+      </w:r>
+      <w:proofErr w:type="spellStart"/>
+      <w:r>
+        <w:rPr>
+          <w:rFonts w:ascii="Times New Roman" w:eastAsia="Times New Roman" w:hAnsi="Times New Roman" w:cs="Times New Roman"/>
+          <w:sz w:val="28"/>
+          <w:szCs w:val="28"/>
+          <w:lang w:val="hr-HR"/>
+          <w14:ligatures w14:val="none"/>
+        </w:rPr>
+        <w:t>txt</w:t>
+      </w:r>
+      <w:proofErr w:type="spellEnd"/>
+      <w:r>
+        <w:rPr>
+          <w:rFonts w:ascii="Times New Roman" w:eastAsia="Times New Roman" w:hAnsi="Times New Roman" w:cs="Times New Roman"/>
+          <w:sz w:val="28"/>
+          <w:szCs w:val="28"/>
+          <w:lang w:val="hr-HR"/>
+          <w14:ligatures w14:val="none"/>
+        </w:rPr>
+        <w:t xml:space="preserve"> dokument u koji se zapisuju sve greške za taj dan.</w:t>
+      </w:r>
+    </w:p>
+    <w:p>
+      <w:pPr>
+        <w:rPr>
+          <w:rFonts w:ascii="Times New Roman" w:eastAsia="Times New Roman" w:hAnsi="Times New Roman" w:cs="Times New Roman"/>
+          <w:sz w:val="28"/>
+          <w:szCs w:val="28"/>
+          <w:lang w:val="hr-HR"/>
+          <w14:ligatures w14:val="none"/>
+        </w:rPr>
+      </w:pPr>
+      <w:r>
+        <w:rPr>
+          <w:rFonts w:ascii="Times New Roman" w:eastAsia="Times New Roman" w:hAnsi="Times New Roman" w:cs="Times New Roman"/>
+          <w:sz w:val="28"/>
+          <w:szCs w:val="28"/>
+          <w:lang w:val="hr-HR"/>
+          <w14:ligatures w14:val="none"/>
+        </w:rPr>
+        <w:t xml:space="preserve">Postoji </w:t>
+      </w:r>
+      <w:proofErr w:type="spellStart"/>
+      <w:r>
+        <w:rPr>
+          <w:rFonts w:ascii="Times New Roman" w:eastAsia="Times New Roman" w:hAnsi="Times New Roman" w:cs="Times New Roman"/>
+          <w:sz w:val="28"/>
+          <w:szCs w:val="28"/>
+          <w:lang w:val="hr-HR"/>
+          <w14:ligatures w14:val="none"/>
+        </w:rPr>
+        <w:t>GlobalExceptionFilter</w:t>
+      </w:r>
+      <w:proofErr w:type="spellEnd"/>
+      <w:r>
+        <w:rPr>
+          <w:rFonts w:ascii="Times New Roman" w:eastAsia="Times New Roman" w:hAnsi="Times New Roman" w:cs="Times New Roman"/>
+          <w:sz w:val="28"/>
+          <w:szCs w:val="28"/>
+          <w:lang w:val="hr-HR"/>
+          <w14:ligatures w14:val="none"/>
+        </w:rPr>
+        <w:t xml:space="preserve"> koji zapisuje sve greške koje nisu uhvaćene sa </w:t>
+      </w:r>
+      <w:proofErr w:type="spellStart"/>
+      <w:r>
+        <w:rPr>
+          <w:rFonts w:ascii="Times New Roman" w:eastAsia="Times New Roman" w:hAnsi="Times New Roman" w:cs="Times New Roman"/>
+          <w:sz w:val="28"/>
+          <w:szCs w:val="28"/>
+          <w:lang w:val="hr-HR"/>
+          <w14:ligatures w14:val="none"/>
+        </w:rPr>
+        <w:t>try</w:t>
+      </w:r>
+      <w:proofErr w:type="spellEnd"/>
+      <w:r>
+        <w:rPr>
+          <w:rFonts w:ascii="Times New Roman" w:eastAsia="Times New Roman" w:hAnsi="Times New Roman" w:cs="Times New Roman"/>
+          <w:sz w:val="28"/>
+          <w:szCs w:val="28"/>
+          <w:lang w:val="hr-HR"/>
+          <w14:ligatures w14:val="none"/>
+        </w:rPr>
+        <w:t>/</w:t>
+      </w:r>
+      <w:proofErr w:type="spellStart"/>
+      <w:r>
+        <w:rPr>
+          <w:rFonts w:ascii="Times New Roman" w:eastAsia="Times New Roman" w:hAnsi="Times New Roman" w:cs="Times New Roman"/>
+          <w:sz w:val="28"/>
+          <w:szCs w:val="28"/>
+          <w:lang w:val="hr-HR"/>
+          <w14:ligatures w14:val="none"/>
+        </w:rPr>
+        <w:t>catch</w:t>
+      </w:r>
+      <w:proofErr w:type="spellEnd"/>
+      <w:r>
+        <w:rPr>
+          <w:rFonts w:ascii="Times New Roman" w:eastAsia="Times New Roman" w:hAnsi="Times New Roman" w:cs="Times New Roman"/>
+          <w:sz w:val="28"/>
+          <w:szCs w:val="28"/>
+          <w:lang w:val="hr-HR"/>
+          <w14:ligatures w14:val="none"/>
+        </w:rPr>
+        <w:t>.</w:t>
+      </w:r>
+    </w:p>
+    <w:p>
+      <w:pPr>
+        <w:rPr>
+          <w:rFonts w:ascii="Times New Roman" w:eastAsia="Times New Roman" w:hAnsi="Times New Roman" w:cs="Times New Roman"/>
+          <w:sz w:val="28"/>
+          <w:szCs w:val="28"/>
+          <w:lang w:val="hr-HR"/>
+          <w14:ligatures w14:val="none"/>
+        </w:rPr>
+      </w:pPr>
+      <w:r>
+        <w:rPr>
+          <w:rFonts w:ascii="Times New Roman" w:eastAsia="Times New Roman" w:hAnsi="Times New Roman" w:cs="Times New Roman"/>
+          <w:sz w:val="28"/>
+          <w:szCs w:val="28"/>
+          <w:lang w:val="hr-HR"/>
+          <w14:ligatures w14:val="none"/>
+        </w:rPr>
+        <w:t xml:space="preserve">U kontrolerima za </w:t>
+      </w:r>
+      <w:proofErr w:type="spellStart"/>
+      <w:r>
+        <w:rPr>
+          <w:rFonts w:ascii="Times New Roman" w:eastAsia="Times New Roman" w:hAnsi="Times New Roman" w:cs="Times New Roman"/>
+          <w:sz w:val="28"/>
+          <w:szCs w:val="28"/>
+          <w:lang w:val="hr-HR"/>
+          <w14:ligatures w14:val="none"/>
+        </w:rPr>
+        <w:t>api</w:t>
+      </w:r>
+      <w:proofErr w:type="spellEnd"/>
+      <w:r>
+        <w:rPr>
+          <w:rFonts w:ascii="Times New Roman" w:eastAsia="Times New Roman" w:hAnsi="Times New Roman" w:cs="Times New Roman"/>
+          <w:sz w:val="28"/>
+          <w:szCs w:val="28"/>
+          <w:lang w:val="hr-HR"/>
+          <w14:ligatures w14:val="none"/>
+        </w:rPr>
+        <w:t xml:space="preserve"> pozive se greške hvataju sa </w:t>
+      </w:r>
+      <w:proofErr w:type="spellStart"/>
+      <w:r>
+        <w:rPr>
+          <w:rFonts w:ascii="Times New Roman" w:eastAsia="Times New Roman" w:hAnsi="Times New Roman" w:cs="Times New Roman"/>
+          <w:sz w:val="28"/>
+          <w:szCs w:val="28"/>
+          <w:lang w:val="hr-HR"/>
+          <w14:ligatures w14:val="none"/>
+        </w:rPr>
+        <w:t>try</w:t>
+      </w:r>
+      <w:proofErr w:type="spellEnd"/>
+      <w:r>
+        <w:rPr>
+          <w:rFonts w:ascii="Times New Roman" w:eastAsia="Times New Roman" w:hAnsi="Times New Roman" w:cs="Times New Roman"/>
+          <w:sz w:val="28"/>
+          <w:szCs w:val="28"/>
+          <w:lang w:val="hr-HR"/>
+          <w14:ligatures w14:val="none"/>
+        </w:rPr>
+        <w:t>/</w:t>
+      </w:r>
+      <w:proofErr w:type="spellStart"/>
+      <w:r>
+        <w:rPr>
+          <w:rFonts w:ascii="Times New Roman" w:eastAsia="Times New Roman" w:hAnsi="Times New Roman" w:cs="Times New Roman"/>
+          <w:sz w:val="28"/>
+          <w:szCs w:val="28"/>
+          <w:lang w:val="hr-HR"/>
+          <w14:ligatures w14:val="none"/>
+        </w:rPr>
+        <w:t>catch</w:t>
+      </w:r>
+      <w:proofErr w:type="spellEnd"/>
+      <w:r>
+        <w:rPr>
+          <w:rFonts w:ascii="Times New Roman" w:eastAsia="Times New Roman" w:hAnsi="Times New Roman" w:cs="Times New Roman"/>
+          <w:sz w:val="28"/>
+          <w:szCs w:val="28"/>
+          <w:lang w:val="hr-HR"/>
+          <w14:ligatures w14:val="none"/>
+        </w:rPr>
+        <w:t xml:space="preserve"> pa tamo u </w:t>
+      </w:r>
+      <w:proofErr w:type="spellStart"/>
+      <w:r>
+        <w:rPr>
+          <w:rFonts w:ascii="Times New Roman" w:eastAsia="Times New Roman" w:hAnsi="Times New Roman" w:cs="Times New Roman"/>
+          <w:sz w:val="28"/>
+          <w:szCs w:val="28"/>
+          <w:lang w:val="hr-HR"/>
+          <w14:ligatures w14:val="none"/>
+        </w:rPr>
+        <w:t>BaseApiControlleru</w:t>
+      </w:r>
+      <w:proofErr w:type="spellEnd"/>
+      <w:r>
+        <w:rPr>
+          <w:rFonts w:ascii="Times New Roman" w:eastAsia="Times New Roman" w:hAnsi="Times New Roman" w:cs="Times New Roman"/>
+          <w:sz w:val="28"/>
+          <w:szCs w:val="28"/>
+          <w:lang w:val="hr-HR"/>
+          <w14:ligatures w14:val="none"/>
+        </w:rPr>
+        <w:t xml:space="preserve"> imamo posebnu metodu </w:t>
+      </w:r>
+      <w:proofErr w:type="spellStart"/>
+      <w:r>
+        <w:rPr>
+          <w:rFonts w:ascii="Times New Roman" w:eastAsia="Times New Roman" w:hAnsi="Times New Roman" w:cs="Times New Roman"/>
+          <w:sz w:val="28"/>
+          <w:szCs w:val="28"/>
+          <w:lang w:val="hr-HR"/>
+          <w14:ligatures w14:val="none"/>
+        </w:rPr>
+        <w:t>LogError</w:t>
+      </w:r>
+      <w:proofErr w:type="spellEnd"/>
+      <w:r>
+        <w:rPr>
+          <w:rFonts w:ascii="Times New Roman" w:eastAsia="Times New Roman" w:hAnsi="Times New Roman" w:cs="Times New Roman"/>
+          <w:sz w:val="28"/>
+          <w:szCs w:val="28"/>
+          <w:lang w:val="hr-HR"/>
+          <w14:ligatures w14:val="none"/>
+        </w:rPr>
+        <w:t xml:space="preserve"> koja se poziva u </w:t>
+      </w:r>
+      <w:proofErr w:type="spellStart"/>
+      <w:r>
+        <w:rPr>
+          <w:rFonts w:ascii="Times New Roman" w:eastAsia="Times New Roman" w:hAnsi="Times New Roman" w:cs="Times New Roman"/>
+          <w:sz w:val="28"/>
+          <w:szCs w:val="28"/>
+          <w:lang w:val="hr-HR"/>
+          <w14:ligatures w14:val="none"/>
+        </w:rPr>
+        <w:t>Catch</w:t>
+      </w:r>
+      <w:proofErr w:type="spellEnd"/>
+      <w:r>
+        <w:rPr>
+          <w:rFonts w:ascii="Times New Roman" w:eastAsia="Times New Roman" w:hAnsi="Times New Roman" w:cs="Times New Roman"/>
+          <w:sz w:val="28"/>
+          <w:szCs w:val="28"/>
+          <w:lang w:val="hr-HR"/>
+          <w14:ligatures w14:val="none"/>
+        </w:rPr>
+        <w:t xml:space="preserve"> bloku i u log file zapisuje naziv kontrolera i naziv metode u kojem se greška dogodila i tekst od te greške.</w:t>
+      </w:r>
+      <w:r>
+        <w:rPr>
+          <w:rFonts w:ascii="Times New Roman" w:eastAsia="Times New Roman" w:hAnsi="Times New Roman" w:cs="Times New Roman"/>
+          <w:sz w:val="28"/>
+          <w:szCs w:val="28"/>
+          <w:lang w:val="hr-HR"/>
+          <w14:ligatures w14:val="none"/>
+        </w:rPr>
+        <w:t xml:space="preserve"> Kako se može vidjeti na gornjoj slici na serveru se isto može promijeniti lokacija gdje će se </w:t>
+      </w:r>
+      <w:proofErr w:type="spellStart"/>
+      <w:r>
+        <w:rPr>
+          <w:rFonts w:ascii="Times New Roman" w:eastAsia="Times New Roman" w:hAnsi="Times New Roman" w:cs="Times New Roman"/>
+          <w:sz w:val="28"/>
+          <w:szCs w:val="28"/>
+          <w:lang w:val="hr-HR"/>
+          <w14:ligatures w14:val="none"/>
+        </w:rPr>
+        <w:t>txt</w:t>
+      </w:r>
+      <w:proofErr w:type="spellEnd"/>
+      <w:r>
+        <w:rPr>
+          <w:rFonts w:ascii="Times New Roman" w:eastAsia="Times New Roman" w:hAnsi="Times New Roman" w:cs="Times New Roman"/>
+          <w:sz w:val="28"/>
+          <w:szCs w:val="28"/>
+          <w:lang w:val="hr-HR"/>
+          <w14:ligatures w14:val="none"/>
+        </w:rPr>
+        <w:t xml:space="preserve"> dokumenti sa greškama spremati.</w:t>
+      </w:r>
     </w:p>
     <w:sectPr>
       <w:pgSz w:w="12240" w:h="15840"/>
